--- a/game_reviews/translations/fruit-mania-deluxe (Version 1).docx
+++ b/game_reviews/translations/fruit-mania-deluxe (Version 1).docx
@@ -8,18 +8,6 @@
       </w:pPr>
       <w:r>
         <w:t>Play Fruit Mania Deluxe Free - Review &amp; Guide</w:t>
-      </w:r>
-    </w:p>
-    <w:p>
-      <w:r/>
-      <w:r>
-        <w:rPr>
-          <w:b/>
-        </w:rPr>
-        <w:t>Meta description</w:t>
-      </w:r>
-      <w:r>
-        <w:t>: Read our Fruit Mania Deluxe review and play for free. Learn about its gameplay, visuals, bonuses &amp; features. Claim free spin bonuses now.</w:t>
       </w:r>
     </w:p>
     <w:p>
@@ -392,9 +380,18 @@
       <w:r/>
       <w:r>
         <w:rPr>
+          <w:b/>
+        </w:rPr>
+        <w:t>Play Fruit Mania Deluxe Free - Review &amp; Guide</w:t>
+      </w:r>
+    </w:p>
+    <w:p>
+      <w:r/>
+      <w:r>
+        <w:rPr>
           <w:i/>
         </w:rPr>
-        <w:t>Prompt for DALLE: Create a feature image for Fruit Mania Deluxe that is in a cartoon style and features a happy Maya warrior wearing glasses. The warrior should be holding a basket overflowing with colorful fruit, with a big smile on their face. They should be standing in front of a bright and vibrant background, with spotlights shining down on them. The image should evoke a feeling of excitement and fun, as if the warrior has just won a big jackpot on the slot machine. Make sure the text "Fruit Mania Deluxe" is included in the image, and that it is easily readable and eye-catching.</w:t>
+        <w:t>Read our Fruit Mania Deluxe review and play for free. Learn about its gameplay, visuals, bonuses &amp; features. Claim free spin bonuses now.</w:t>
       </w:r>
     </w:p>
     <w:sectPr>
